--- a/deliveries/cases/DE/2.docx
+++ b/deliveries/cases/DE/2.docx
@@ -47,7 +47,7 @@
                     </pic:cNvPicPr>
                   </pic:nvPicPr>
                   <pic:blipFill>
-                    <a:blip r:embed="rId7" cstate="print">
+                    <a:blip r:embed="rId8" cstate="print">
                       <a:extLst>
                         <a:ext uri="{28A0092B-C50C-407E-A947-70E740481C1C}">
                           <a14:useLocalDpi xmlns:a14="http://schemas.microsoft.com/office/drawing/2010/main" val="0"/>
@@ -977,7 +977,7 @@
           <w:r>
             <w:fldChar w:fldCharType="separate"/>
           </w:r>
-          <w:hyperlink w:anchor="_Toc491244196" w:history="1">
+          <w:hyperlink w:anchor="_Toc511640396" w:history="1">
             <w:r>
               <w:rPr>
                 <w:rStyle w:val="Hyperlink"/>
@@ -1025,7 +1025,7 @@
                 <w:noProof/>
                 <w:webHidden/>
               </w:rPr>
-              <w:instrText xml:space="preserve"> PAGEREF _Toc491244196 \h </w:instrText>
+              <w:instrText xml:space="preserve"> PAGEREF _Toc511640396 \h </w:instrText>
             </w:r>
             <w:r>
               <w:rPr>
@@ -1072,7 +1072,7 @@
               <w:lang w:eastAsia="en-US"/>
             </w:rPr>
           </w:pPr>
-          <w:hyperlink w:anchor="_Toc491244197" w:history="1">
+          <w:hyperlink w:anchor="_Toc511640397" w:history="1">
             <w:r>
               <w:rPr>
                 <w:rStyle w:val="Hyperlink"/>
@@ -1119,7 +1119,7 @@
                 <w:noProof/>
                 <w:webHidden/>
               </w:rPr>
-              <w:instrText xml:space="preserve"> PAGEREF _Toc491244197 \h </w:instrText>
+              <w:instrText xml:space="preserve"> PAGEREF _Toc511640397 \h </w:instrText>
             </w:r>
             <w:r>
               <w:rPr>
@@ -1166,7 +1166,7 @@
               <w:lang w:eastAsia="en-US"/>
             </w:rPr>
           </w:pPr>
-          <w:hyperlink w:anchor="_Toc491244198" w:history="1">
+          <w:hyperlink w:anchor="_Toc511640398" w:history="1">
             <w:r>
               <w:rPr>
                 <w:rStyle w:val="Hyperlink"/>
@@ -1214,7 +1214,7 @@
                 <w:noProof/>
                 <w:webHidden/>
               </w:rPr>
-              <w:instrText xml:space="preserve"> PAGEREF _Toc491244198 \h </w:instrText>
+              <w:instrText xml:space="preserve"> PAGEREF _Toc511640398 \h </w:instrText>
             </w:r>
             <w:r>
               <w:rPr>
@@ -1263,7 +1263,7 @@
               <w:lang w:eastAsia="en-US"/>
             </w:rPr>
           </w:pPr>
-          <w:hyperlink w:anchor="_Toc491244199" w:history="1">
+          <w:hyperlink w:anchor="_Toc511640399" w:history="1">
             <w:r>
               <w:rPr>
                 <w:rStyle w:val="Hyperlink"/>
@@ -1311,7 +1311,7 @@
                 <w:noProof/>
                 <w:webHidden/>
               </w:rPr>
-              <w:instrText xml:space="preserve"> PAGEREF _Toc491244199 \h </w:instrText>
+              <w:instrText xml:space="preserve"> PAGEREF _Toc511640399 \h </w:instrText>
             </w:r>
             <w:r>
               <w:rPr>
@@ -1358,7 +1358,7 @@
               <w:lang w:eastAsia="en-US"/>
             </w:rPr>
           </w:pPr>
-          <w:hyperlink w:anchor="_Toc491244200" w:history="1">
+          <w:hyperlink w:anchor="_Toc511640400" w:history="1">
             <w:r>
               <w:rPr>
                 <w:rStyle w:val="Hyperlink"/>
@@ -1406,7 +1406,7 @@
                 <w:noProof/>
                 <w:webHidden/>
               </w:rPr>
-              <w:instrText xml:space="preserve"> PAGEREF _Toc491244200 \h </w:instrText>
+              <w:instrText xml:space="preserve"> PAGEREF _Toc511640400 \h </w:instrText>
             </w:r>
             <w:r>
               <w:rPr>
@@ -1453,7 +1453,7 @@
               <w:lang w:eastAsia="en-US"/>
             </w:rPr>
           </w:pPr>
-          <w:hyperlink w:anchor="_Toc491244201" w:history="1">
+          <w:hyperlink w:anchor="_Toc511640401" w:history="1">
             <w:r>
               <w:rPr>
                 <w:rStyle w:val="Hyperlink"/>
@@ -1500,7 +1500,7 @@
                 <w:noProof/>
                 <w:webHidden/>
               </w:rPr>
-              <w:instrText xml:space="preserve"> PAGEREF _Toc491244201 \h </w:instrText>
+              <w:instrText xml:space="preserve"> PAGEREF _Toc511640401 \h </w:instrText>
             </w:r>
             <w:r>
               <w:rPr>
@@ -1547,7 +1547,7 @@
               <w:lang w:eastAsia="en-US"/>
             </w:rPr>
           </w:pPr>
-          <w:hyperlink w:anchor="_Toc491244202" w:history="1">
+          <w:hyperlink w:anchor="_Toc511640402" w:history="1">
             <w:r>
               <w:rPr>
                 <w:rStyle w:val="Hyperlink"/>
@@ -1594,7 +1594,7 @@
                 <w:noProof/>
                 <w:webHidden/>
               </w:rPr>
-              <w:instrText xml:space="preserve"> PAGEREF _Toc491244202 \h </w:instrText>
+              <w:instrText xml:space="preserve"> PAGEREF _Toc511640402 \h </w:instrText>
             </w:r>
             <w:r>
               <w:rPr>
@@ -1642,7 +1642,7 @@
               <w:lang w:eastAsia="en-US"/>
             </w:rPr>
           </w:pPr>
-          <w:hyperlink w:anchor="_Toc491244203" w:history="1">
+          <w:hyperlink w:anchor="_Toc511640403" w:history="1">
             <w:r>
               <w:rPr>
                 <w:rStyle w:val="Hyperlink"/>
@@ -1669,7 +1669,7 @@
                 <w:noProof/>
                 <w:webHidden/>
               </w:rPr>
-              <w:instrText xml:space="preserve"> PAGEREF _Toc491244203 \h </w:instrText>
+              <w:instrText xml:space="preserve"> PAGEREF _Toc511640403 \h </w:instrText>
             </w:r>
             <w:r>
               <w:rPr>
@@ -1806,8 +1806,6 @@
               <w:noProof/>
             </w:rPr>
           </w:pPr>
-          <w:bookmarkStart w:id="8" w:name="_GoBack"/>
-          <w:bookmarkEnd w:id="8"/>
         </w:p>
         <w:p>
           <w:pPr>
@@ -1937,13 +1935,13 @@
           <w:lang w:val="fr-BE"/>
         </w:rPr>
       </w:pPr>
-      <w:bookmarkStart w:id="9" w:name="_Toc491244196"/>
+      <w:bookmarkStart w:id="8" w:name="_Toc511640396"/>
       <w:proofErr w:type="spellStart"/>
       <w:r>
         <w:lastRenderedPageBreak/>
         <w:t>Einleitung</w:t>
       </w:r>
-      <w:bookmarkEnd w:id="9"/>
+      <w:bookmarkEnd w:id="8"/>
       <w:proofErr w:type="spellEnd"/>
     </w:p>
     <w:p>
@@ -2021,8 +2019,8 @@
         </w:numPr>
         <w:spacing w:before="0"/>
       </w:pPr>
-      <w:bookmarkStart w:id="10" w:name="_Toc450917895"/>
-      <w:bookmarkStart w:id="11" w:name="_Toc491244197"/>
+      <w:bookmarkStart w:id="9" w:name="_Toc450917895"/>
+      <w:bookmarkStart w:id="10" w:name="_Toc511640397"/>
       <w:proofErr w:type="spellStart"/>
       <w:r>
         <w:t>Zweck</w:t>
@@ -2035,8 +2033,8 @@
       <w:r>
         <w:t>Dokuments</w:t>
       </w:r>
+      <w:bookmarkEnd w:id="9"/>
       <w:bookmarkEnd w:id="10"/>
-      <w:bookmarkEnd w:id="11"/>
       <w:proofErr w:type="spellEnd"/>
     </w:p>
     <w:p>
@@ -2287,8 +2285,8 @@
           <w:lang w:val="fr-LU"/>
         </w:rPr>
       </w:pPr>
-      <w:bookmarkStart w:id="12" w:name="_Toc450917897"/>
-      <w:bookmarkStart w:id="13" w:name="_Toc491244198"/>
+      <w:bookmarkStart w:id="11" w:name="_Toc450917897"/>
+      <w:bookmarkStart w:id="12" w:name="_Toc511640398"/>
       <w:proofErr w:type="spellStart"/>
       <w:r>
         <w:t>Akronyme</w:t>
@@ -2301,8 +2299,8 @@
       <w:r>
         <w:t>Begriffe</w:t>
       </w:r>
+      <w:bookmarkEnd w:id="11"/>
       <w:bookmarkEnd w:id="12"/>
-      <w:bookmarkEnd w:id="13"/>
       <w:proofErr w:type="spellEnd"/>
       <w:r>
         <w:rPr>
@@ -2803,9 +2801,9 @@
           <w:lang w:val="fr-LU"/>
         </w:rPr>
       </w:pPr>
-      <w:bookmarkStart w:id="14" w:name="_Toc450917908"/>
-      <w:bookmarkStart w:id="15" w:name="_Toc488826815"/>
-      <w:bookmarkStart w:id="16" w:name="_Toc491244199"/>
+      <w:bookmarkStart w:id="13" w:name="_Toc450917908"/>
+      <w:bookmarkStart w:id="14" w:name="_Toc488826815"/>
+      <w:bookmarkStart w:id="15" w:name="_Toc511640399"/>
       <w:proofErr w:type="spellStart"/>
       <w:r>
         <w:lastRenderedPageBreak/>
@@ -2819,9 +2817,9 @@
       <w:r>
         <w:t>Kontextes</w:t>
       </w:r>
+      <w:bookmarkEnd w:id="13"/>
       <w:bookmarkEnd w:id="14"/>
       <w:bookmarkEnd w:id="15"/>
-      <w:bookmarkEnd w:id="16"/>
       <w:proofErr w:type="spellEnd"/>
     </w:p>
     <w:p>
@@ -2835,9 +2833,9 @@
           <w:lang w:val="fr-LU"/>
         </w:rPr>
       </w:pPr>
-      <w:bookmarkStart w:id="17" w:name="_Toc450917909"/>
-      <w:bookmarkStart w:id="18" w:name="_Toc488826816"/>
-      <w:bookmarkStart w:id="19" w:name="_Toc491244200"/>
+      <w:bookmarkStart w:id="16" w:name="_Toc450917909"/>
+      <w:bookmarkStart w:id="17" w:name="_Toc488826816"/>
+      <w:bookmarkStart w:id="18" w:name="_Toc511640400"/>
       <w:proofErr w:type="spellStart"/>
       <w:r>
         <w:t>Identifizierung</w:t>
@@ -2846,9 +2844,9 @@
       <w:r>
         <w:t xml:space="preserve"> der Assets</w:t>
       </w:r>
+      <w:bookmarkEnd w:id="16"/>
       <w:bookmarkEnd w:id="17"/>
       <w:bookmarkEnd w:id="18"/>
-      <w:bookmarkEnd w:id="19"/>
       <w:r>
         <w:rPr>
           <w:lang w:val="fr-LU"/>
@@ -2877,9 +2875,9 @@
         </w:numPr>
         <w:spacing w:before="0"/>
       </w:pPr>
-      <w:bookmarkStart w:id="20" w:name="_Toc450917910"/>
-      <w:bookmarkStart w:id="21" w:name="_Toc488826817"/>
-      <w:bookmarkStart w:id="22" w:name="_Toc491244201"/>
+      <w:bookmarkStart w:id="19" w:name="_Toc450917910"/>
+      <w:bookmarkStart w:id="20" w:name="_Toc488826817"/>
+      <w:bookmarkStart w:id="21" w:name="_Toc511640401"/>
       <w:proofErr w:type="spellStart"/>
       <w:r>
         <w:t>Identifizierung</w:t>
@@ -2892,9 +2890,9 @@
       <w:r>
         <w:t>Sicherheitslücken</w:t>
       </w:r>
+      <w:bookmarkEnd w:id="19"/>
       <w:bookmarkEnd w:id="20"/>
       <w:bookmarkEnd w:id="21"/>
-      <w:bookmarkEnd w:id="22"/>
       <w:proofErr w:type="spellEnd"/>
       <w:r>
         <w:t xml:space="preserve"> </w:t>
@@ -3320,9 +3318,9 @@
           <w:numId w:val="1"/>
         </w:numPr>
       </w:pPr>
-      <w:bookmarkStart w:id="23" w:name="_Toc450917911"/>
-      <w:bookmarkStart w:id="24" w:name="_Toc488826818"/>
-      <w:bookmarkStart w:id="25" w:name="_Toc491244202"/>
+      <w:bookmarkStart w:id="22" w:name="_Toc450917911"/>
+      <w:bookmarkStart w:id="23" w:name="_Toc488826818"/>
+      <w:bookmarkStart w:id="24" w:name="_Toc511640402"/>
       <w:proofErr w:type="spellStart"/>
       <w:r>
         <w:t>Einschätzung</w:t>
@@ -3335,9 +3333,9 @@
       <w:r>
         <w:t>Konsequenzen</w:t>
       </w:r>
+      <w:bookmarkEnd w:id="22"/>
       <w:bookmarkEnd w:id="23"/>
       <w:bookmarkEnd w:id="24"/>
-      <w:bookmarkEnd w:id="25"/>
       <w:proofErr w:type="spellEnd"/>
     </w:p>
     <w:p>
@@ -3731,6 +3729,16 @@
       <w:pPr>
         <w:spacing w:after="0"/>
       </w:pPr>
+    </w:p>
+    <w:p>
+      <w:pPr>
+        <w:spacing w:after="200" w:line="276" w:lineRule="auto"/>
+        <w:ind w:right="0"/>
+        <w:jc w:val="left"/>
+      </w:pPr>
+      <w:r>
+        <w:t>${IMPACTS_APPRECIATION}</w:t>
+      </w:r>
     </w:p>
     <w:p>
       <w:pPr>
@@ -3745,9 +3753,8 @@
           <w:szCs w:val="24"/>
         </w:rPr>
       </w:pPr>
-      <w:r>
-        <w:t>${IMPACTS_APPRECIATION}</w:t>
-      </w:r>
+      <w:bookmarkStart w:id="25" w:name="_GoBack"/>
+      <w:bookmarkEnd w:id="25"/>
       <w:r>
         <w:br w:type="page"/>
       </w:r>
@@ -3756,7 +3763,7 @@
       <w:pPr>
         <w:pStyle w:val="Heading1"/>
       </w:pPr>
-      <w:bookmarkStart w:id="26" w:name="_Toc491244203"/>
+      <w:bookmarkStart w:id="26" w:name="_Toc511640403"/>
       <w:proofErr w:type="spellStart"/>
       <w:r>
         <w:lastRenderedPageBreak/>
@@ -3786,8 +3793,8 @@
       </w:pPr>
     </w:p>
     <w:sectPr>
-      <w:headerReference w:type="default" r:id="rId8"/>
-      <w:footerReference w:type="default" r:id="rId9"/>
+      <w:headerReference w:type="default" r:id="rId9"/>
+      <w:footerReference w:type="default" r:id="rId10"/>
       <w:pgSz w:w="11906" w:h="16838" w:code="9"/>
       <w:pgMar w:top="1440" w:right="1138" w:bottom="245" w:left="432" w:header="562" w:footer="562" w:gutter="562"/>
       <w:cols w:space="708"/>
@@ -8730,4 +8737,16 @@
   <a:objectDefaults/>
   <a:extraClrSchemeLst/>
 </a:theme>
+</file>
+
+<file path=customXml/item1.xml><?xml version="1.0" encoding="utf-8"?>
+<b:Sources xmlns:b="http://schemas.openxmlformats.org/officeDocument/2006/bibliography" xmlns="http://schemas.openxmlformats.org/officeDocument/2006/bibliography" SelectedStyle="\APASixthEditionOfficeOnline.xsl" StyleName="APA" Version="6"/>
+</file>
+
+<file path=customXml/itemProps1.xml><?xml version="1.0" encoding="utf-8"?>
+<ds:datastoreItem xmlns:ds="http://schemas.openxmlformats.org/officeDocument/2006/customXml" ds:itemID="{4CFE716E-45E0-469B-8815-5759F405E295}">
+  <ds:schemaRefs>
+    <ds:schemaRef ds:uri="http://schemas.openxmlformats.org/officeDocument/2006/bibliography"/>
+  </ds:schemaRefs>
+</ds:datastoreItem>
 </file>
--- a/deliveries/cases/DE/2.docx
+++ b/deliveries/cases/DE/2.docx
@@ -1,6 +1,6 @@
 
 <file path=word/document.xml><?xml version="1.0" encoding="utf-8"?>
-<w:document xmlns:wpc="http://schemas.microsoft.com/office/word/2010/wordprocessingCanvas" xmlns:cx="http://schemas.microsoft.com/office/drawing/2014/chartex" xmlns:cx1="http://schemas.microsoft.com/office/drawing/2015/9/8/chartex" xmlns:mc="http://schemas.openxmlformats.org/markup-compatibility/2006" xmlns:o="urn:schemas-microsoft-com:office:office" xmlns:r="http://schemas.openxmlformats.org/officeDocument/2006/relationships" xmlns:m="http://schemas.openxmlformats.org/officeDocument/2006/math" xmlns:v="urn:schemas-microsoft-com:vml" xmlns:wp14="http://schemas.microsoft.com/office/word/2010/wordprocessingDrawing" xmlns:wp="http://schemas.openxmlformats.org/drawingml/2006/wordprocessingDrawing" xmlns:w10="urn:schemas-microsoft-com:office:word" xmlns:w="http://schemas.openxmlformats.org/wordprocessingml/2006/main" xmlns:w14="http://schemas.microsoft.com/office/word/2010/wordml" xmlns:w15="http://schemas.microsoft.com/office/word/2012/wordml" xmlns:w16se="http://schemas.microsoft.com/office/word/2015/wordml/symex" xmlns:wpg="http://schemas.microsoft.com/office/word/2010/wordprocessingGroup" xmlns:wpi="http://schemas.microsoft.com/office/word/2010/wordprocessingInk" xmlns:wne="http://schemas.microsoft.com/office/word/2006/wordml" xmlns:wps="http://schemas.microsoft.com/office/word/2010/wordprocessingShape" mc:Ignorable="w14 w15 w16se wp14">
+<w:document xmlns:wpc="http://schemas.microsoft.com/office/word/2010/wordprocessingCanvas" xmlns:cx="http://schemas.microsoft.com/office/drawing/2014/chartex" xmlns:mc="http://schemas.openxmlformats.org/markup-compatibility/2006" xmlns:o="urn:schemas-microsoft-com:office:office" xmlns:r="http://schemas.openxmlformats.org/officeDocument/2006/relationships" xmlns:m="http://schemas.openxmlformats.org/officeDocument/2006/math" xmlns:v="urn:schemas-microsoft-com:vml" xmlns:wp14="http://schemas.microsoft.com/office/word/2010/wordprocessingDrawing" xmlns:wp="http://schemas.openxmlformats.org/drawingml/2006/wordprocessingDrawing" xmlns:w10="urn:schemas-microsoft-com:office:word" xmlns:w="http://schemas.openxmlformats.org/wordprocessingml/2006/main" xmlns:w14="http://schemas.microsoft.com/office/word/2010/wordml" xmlns:w15="http://schemas.microsoft.com/office/word/2012/wordml" xmlns:w16se="http://schemas.microsoft.com/office/word/2015/wordml/symex" xmlns:wpg="http://schemas.microsoft.com/office/word/2010/wordprocessingGroup" xmlns:wpi="http://schemas.microsoft.com/office/word/2010/wordprocessingInk" xmlns:wne="http://schemas.microsoft.com/office/word/2006/wordml" xmlns:wps="http://schemas.microsoft.com/office/word/2010/wordprocessingShape" mc:Ignorable="w14 w15 w16se wp14">
   <w:body>
     <w:p>
       <w:pPr>
@@ -25,15 +25,15 @@
           <wp:anchor distT="0" distB="0" distL="114300" distR="114300" simplePos="0" relativeHeight="251659264" behindDoc="1" locked="0" layoutInCell="1" allowOverlap="1" wp14:anchorId="37E2FB86" wp14:editId="19D805B2">
             <wp:simplePos x="0" y="0"/>
             <wp:positionH relativeFrom="column">
-              <wp:posOffset>-114300</wp:posOffset>
+              <wp:posOffset>-48895</wp:posOffset>
             </wp:positionH>
             <wp:positionV relativeFrom="paragraph">
               <wp:posOffset>0</wp:posOffset>
             </wp:positionV>
-            <wp:extent cx="2004060" cy="728980"/>
-            <wp:effectExtent l="0" t="0" r="0" b="0"/>
+            <wp:extent cx="1880235" cy="728980"/>
+            <wp:effectExtent l="0" t="0" r="5715" b="0"/>
             <wp:wrapSquare wrapText="bothSides"/>
-            <wp:docPr id="6" name="Picture 6" descr="C:\Users\juan\AppData\Local\Microsoft\Windows\INetCache\Content.Word\Logo_caseslu.emf"/>
+            <wp:docPr id="6" name="Picture 6"/>
             <wp:cNvGraphicFramePr>
               <a:graphicFrameLocks xmlns:a="http://schemas.openxmlformats.org/drawingml/2006/main" noChangeAspect="1"/>
             </wp:cNvGraphicFramePr>
@@ -54,7 +54,6 @@
                         </a:ext>
                       </a:extLst>
                     </a:blip>
-                    <a:srcRect/>
                     <a:stretch>
                       <a:fillRect/>
                     </a:stretch>
@@ -62,7 +61,7 @@
                   <pic:spPr bwMode="auto">
                     <a:xfrm>
                       <a:off x="0" y="0"/>
-                      <a:ext cx="2004060" cy="728980"/>
+                      <a:ext cx="1880235" cy="728980"/>
                     </a:xfrm>
                     <a:prstGeom prst="rect">
                       <a:avLst/>
@@ -1835,7 +1834,6 @@
             <w:t xml:space="preserve">Von </w:t>
           </w:r>
           <w:proofErr w:type="spellStart"/>
-          <w:proofErr w:type="gramStart"/>
           <w:r>
             <w:rPr>
               <w:b/>
@@ -1843,7 +1841,6 @@
             <w:t>allen</w:t>
           </w:r>
           <w:proofErr w:type="spellEnd"/>
-          <w:proofErr w:type="gramEnd"/>
           <w:r>
             <w:rPr>
               <w:b/>
@@ -1923,6 +1920,8 @@
         <w:ind w:right="0"/>
         <w:jc w:val="left"/>
       </w:pPr>
+      <w:bookmarkStart w:id="8" w:name="_GoBack"/>
+      <w:bookmarkEnd w:id="8"/>
     </w:p>
     <w:p>
       <w:pPr>
@@ -1935,13 +1934,13 @@
           <w:lang w:val="fr-BE"/>
         </w:rPr>
       </w:pPr>
-      <w:bookmarkStart w:id="8" w:name="_Toc511640396"/>
+      <w:bookmarkStart w:id="9" w:name="_Toc511640396"/>
       <w:proofErr w:type="spellStart"/>
       <w:r>
         <w:lastRenderedPageBreak/>
         <w:t>Einleitung</w:t>
       </w:r>
-      <w:bookmarkEnd w:id="8"/>
+      <w:bookmarkEnd w:id="9"/>
       <w:proofErr w:type="spellEnd"/>
     </w:p>
     <w:p>
@@ -2019,8 +2018,8 @@
         </w:numPr>
         <w:spacing w:before="0"/>
       </w:pPr>
-      <w:bookmarkStart w:id="9" w:name="_Toc450917895"/>
-      <w:bookmarkStart w:id="10" w:name="_Toc511640397"/>
+      <w:bookmarkStart w:id="10" w:name="_Toc450917895"/>
+      <w:bookmarkStart w:id="11" w:name="_Toc511640397"/>
       <w:proofErr w:type="spellStart"/>
       <w:r>
         <w:t>Zweck</w:t>
@@ -2033,8 +2032,8 @@
       <w:r>
         <w:t>Dokuments</w:t>
       </w:r>
-      <w:bookmarkEnd w:id="9"/>
       <w:bookmarkEnd w:id="10"/>
+      <w:bookmarkEnd w:id="11"/>
       <w:proofErr w:type="spellEnd"/>
     </w:p>
     <w:p>
@@ -2285,8 +2284,8 @@
           <w:lang w:val="fr-LU"/>
         </w:rPr>
       </w:pPr>
-      <w:bookmarkStart w:id="11" w:name="_Toc450917897"/>
-      <w:bookmarkStart w:id="12" w:name="_Toc511640398"/>
+      <w:bookmarkStart w:id="12" w:name="_Toc450917897"/>
+      <w:bookmarkStart w:id="13" w:name="_Toc511640398"/>
       <w:proofErr w:type="spellStart"/>
       <w:r>
         <w:t>Akronyme</w:t>
@@ -2299,8 +2298,8 @@
       <w:r>
         <w:t>Begriffe</w:t>
       </w:r>
-      <w:bookmarkEnd w:id="11"/>
       <w:bookmarkEnd w:id="12"/>
+      <w:bookmarkEnd w:id="13"/>
       <w:proofErr w:type="spellEnd"/>
       <w:r>
         <w:rPr>
@@ -2447,12 +2446,10 @@
         <w:t xml:space="preserve"> </w:t>
       </w:r>
       <w:proofErr w:type="spellStart"/>
-      <w:proofErr w:type="gramStart"/>
       <w:r>
         <w:t>oder</w:t>
       </w:r>
       <w:proofErr w:type="spellEnd"/>
-      <w:proofErr w:type="gramEnd"/>
       <w:r>
         <w:t xml:space="preserve"> </w:t>
       </w:r>
@@ -2611,12 +2608,10 @@
         <w:t xml:space="preserve"> </w:t>
       </w:r>
       <w:proofErr w:type="spellStart"/>
-      <w:proofErr w:type="gramStart"/>
       <w:r>
         <w:t>ist</w:t>
       </w:r>
       <w:proofErr w:type="spellEnd"/>
-      <w:proofErr w:type="gramEnd"/>
       <w:r>
         <w:t>.</w:t>
       </w:r>
@@ -2801,9 +2796,9 @@
           <w:lang w:val="fr-LU"/>
         </w:rPr>
       </w:pPr>
-      <w:bookmarkStart w:id="13" w:name="_Toc450917908"/>
-      <w:bookmarkStart w:id="14" w:name="_Toc488826815"/>
-      <w:bookmarkStart w:id="15" w:name="_Toc511640399"/>
+      <w:bookmarkStart w:id="14" w:name="_Toc450917908"/>
+      <w:bookmarkStart w:id="15" w:name="_Toc488826815"/>
+      <w:bookmarkStart w:id="16" w:name="_Toc511640399"/>
       <w:proofErr w:type="spellStart"/>
       <w:r>
         <w:lastRenderedPageBreak/>
@@ -2817,9 +2812,9 @@
       <w:r>
         <w:t>Kontextes</w:t>
       </w:r>
-      <w:bookmarkEnd w:id="13"/>
       <w:bookmarkEnd w:id="14"/>
       <w:bookmarkEnd w:id="15"/>
+      <w:bookmarkEnd w:id="16"/>
       <w:proofErr w:type="spellEnd"/>
     </w:p>
     <w:p>
@@ -2833,9 +2828,9 @@
           <w:lang w:val="fr-LU"/>
         </w:rPr>
       </w:pPr>
-      <w:bookmarkStart w:id="16" w:name="_Toc450917909"/>
-      <w:bookmarkStart w:id="17" w:name="_Toc488826816"/>
-      <w:bookmarkStart w:id="18" w:name="_Toc511640400"/>
+      <w:bookmarkStart w:id="17" w:name="_Toc450917909"/>
+      <w:bookmarkStart w:id="18" w:name="_Toc488826816"/>
+      <w:bookmarkStart w:id="19" w:name="_Toc511640400"/>
       <w:proofErr w:type="spellStart"/>
       <w:r>
         <w:t>Identifizierung</w:t>
@@ -2844,9 +2839,9 @@
       <w:r>
         <w:t xml:space="preserve"> der Assets</w:t>
       </w:r>
-      <w:bookmarkEnd w:id="16"/>
       <w:bookmarkEnd w:id="17"/>
       <w:bookmarkEnd w:id="18"/>
+      <w:bookmarkEnd w:id="19"/>
       <w:r>
         <w:rPr>
           <w:lang w:val="fr-LU"/>
@@ -2875,9 +2870,9 @@
         </w:numPr>
         <w:spacing w:before="0"/>
       </w:pPr>
-      <w:bookmarkStart w:id="19" w:name="_Toc450917910"/>
-      <w:bookmarkStart w:id="20" w:name="_Toc488826817"/>
-      <w:bookmarkStart w:id="21" w:name="_Toc511640401"/>
+      <w:bookmarkStart w:id="20" w:name="_Toc450917910"/>
+      <w:bookmarkStart w:id="21" w:name="_Toc488826817"/>
+      <w:bookmarkStart w:id="22" w:name="_Toc511640401"/>
       <w:proofErr w:type="spellStart"/>
       <w:r>
         <w:t>Identifizierung</w:t>
@@ -2890,9 +2885,9 @@
       <w:r>
         <w:t>Sicherheitslücken</w:t>
       </w:r>
-      <w:bookmarkEnd w:id="19"/>
       <w:bookmarkEnd w:id="20"/>
       <w:bookmarkEnd w:id="21"/>
+      <w:bookmarkEnd w:id="22"/>
       <w:proofErr w:type="spellEnd"/>
       <w:r>
         <w:t xml:space="preserve"> </w:t>
@@ -3318,9 +3313,9 @@
           <w:numId w:val="1"/>
         </w:numPr>
       </w:pPr>
-      <w:bookmarkStart w:id="22" w:name="_Toc450917911"/>
-      <w:bookmarkStart w:id="23" w:name="_Toc488826818"/>
-      <w:bookmarkStart w:id="24" w:name="_Toc511640402"/>
+      <w:bookmarkStart w:id="23" w:name="_Toc450917911"/>
+      <w:bookmarkStart w:id="24" w:name="_Toc488826818"/>
+      <w:bookmarkStart w:id="25" w:name="_Toc511640402"/>
       <w:proofErr w:type="spellStart"/>
       <w:r>
         <w:t>Einschätzung</w:t>
@@ -3333,9 +3328,9 @@
       <w:r>
         <w:t>Konsequenzen</w:t>
       </w:r>
-      <w:bookmarkEnd w:id="22"/>
       <w:bookmarkEnd w:id="23"/>
       <w:bookmarkEnd w:id="24"/>
+      <w:bookmarkEnd w:id="25"/>
       <w:proofErr w:type="spellEnd"/>
     </w:p>
     <w:p>
@@ -3380,7 +3375,6 @@
         <w:t xml:space="preserve"> </w:t>
       </w:r>
       <w:proofErr w:type="spellStart"/>
-      <w:proofErr w:type="gramStart"/>
       <w:r>
         <w:rPr>
           <w:color w:val="000000" w:themeColor="text1"/>
@@ -3388,7 +3382,6 @@
         <w:t>sind</w:t>
       </w:r>
       <w:proofErr w:type="spellEnd"/>
-      <w:proofErr w:type="gramEnd"/>
       <w:r>
         <w:rPr>
           <w:color w:val="000000" w:themeColor="text1"/>
@@ -3631,7 +3624,6 @@
         <w:t xml:space="preserve"> </w:t>
       </w:r>
       <w:proofErr w:type="spellStart"/>
-      <w:proofErr w:type="gramStart"/>
       <w:r>
         <w:rPr>
           <w:color w:val="000000" w:themeColor="text1"/>
@@ -3639,7 +3631,6 @@
         <w:t>ist</w:t>
       </w:r>
       <w:proofErr w:type="spellEnd"/>
-      <w:proofErr w:type="gramEnd"/>
       <w:r>
         <w:rPr>
           <w:color w:val="000000" w:themeColor="text1"/>
@@ -3753,8 +3744,6 @@
           <w:szCs w:val="24"/>
         </w:rPr>
       </w:pPr>
-      <w:bookmarkStart w:id="25" w:name="_GoBack"/>
-      <w:bookmarkEnd w:id="25"/>
       <w:r>
         <w:br w:type="page"/>
       </w:r>
@@ -3806,7 +3795,7 @@
 </file>
 
 <file path=word/endnotes.xml><?xml version="1.0" encoding="utf-8"?>
-<w:endnotes xmlns:wpc="http://schemas.microsoft.com/office/word/2010/wordprocessingCanvas" xmlns:cx="http://schemas.microsoft.com/office/drawing/2014/chartex" xmlns:cx1="http://schemas.microsoft.com/office/drawing/2015/9/8/chartex" xmlns:mc="http://schemas.openxmlformats.org/markup-compatibility/2006" xmlns:o="urn:schemas-microsoft-com:office:office" xmlns:r="http://schemas.openxmlformats.org/officeDocument/2006/relationships" xmlns:m="http://schemas.openxmlformats.org/officeDocument/2006/math" xmlns:v="urn:schemas-microsoft-com:vml" xmlns:wp14="http://schemas.microsoft.com/office/word/2010/wordprocessingDrawing" xmlns:wp="http://schemas.openxmlformats.org/drawingml/2006/wordprocessingDrawing" xmlns:w10="urn:schemas-microsoft-com:office:word" xmlns:w="http://schemas.openxmlformats.org/wordprocessingml/2006/main" xmlns:w14="http://schemas.microsoft.com/office/word/2010/wordml" xmlns:w15="http://schemas.microsoft.com/office/word/2012/wordml" xmlns:w16se="http://schemas.microsoft.com/office/word/2015/wordml/symex" xmlns:wpg="http://schemas.microsoft.com/office/word/2010/wordprocessingGroup" xmlns:wpi="http://schemas.microsoft.com/office/word/2010/wordprocessingInk" xmlns:wne="http://schemas.microsoft.com/office/word/2006/wordml" xmlns:wps="http://schemas.microsoft.com/office/word/2010/wordprocessingShape" mc:Ignorable="w14 w15 w16se wp14">
+<w:endnotes xmlns:wpc="http://schemas.microsoft.com/office/word/2010/wordprocessingCanvas" xmlns:cx="http://schemas.microsoft.com/office/drawing/2014/chartex" xmlns:mc="http://schemas.openxmlformats.org/markup-compatibility/2006" xmlns:o="urn:schemas-microsoft-com:office:office" xmlns:r="http://schemas.openxmlformats.org/officeDocument/2006/relationships" xmlns:m="http://schemas.openxmlformats.org/officeDocument/2006/math" xmlns:v="urn:schemas-microsoft-com:vml" xmlns:wp14="http://schemas.microsoft.com/office/word/2010/wordprocessingDrawing" xmlns:wp="http://schemas.openxmlformats.org/drawingml/2006/wordprocessingDrawing" xmlns:w10="urn:schemas-microsoft-com:office:word" xmlns:w="http://schemas.openxmlformats.org/wordprocessingml/2006/main" xmlns:w14="http://schemas.microsoft.com/office/word/2010/wordml" xmlns:w15="http://schemas.microsoft.com/office/word/2012/wordml" xmlns:w16se="http://schemas.microsoft.com/office/word/2015/wordml/symex" xmlns:wpg="http://schemas.microsoft.com/office/word/2010/wordprocessingGroup" xmlns:wpi="http://schemas.microsoft.com/office/word/2010/wordprocessingInk" xmlns:wne="http://schemas.microsoft.com/office/word/2006/wordml" xmlns:wps="http://schemas.microsoft.com/office/word/2010/wordprocessingShape" mc:Ignorable="w14 w15 w16se wp14">
   <w:endnote w:type="separator" w:id="-1">
     <w:p>
       <w:r>
@@ -3825,7 +3814,7 @@
 </file>
 
 <file path=word/footer1.xml><?xml version="1.0" encoding="utf-8"?>
-<w:ftr xmlns:wpc="http://schemas.microsoft.com/office/word/2010/wordprocessingCanvas" xmlns:cx="http://schemas.microsoft.com/office/drawing/2014/chartex" xmlns:cx1="http://schemas.microsoft.com/office/drawing/2015/9/8/chartex" xmlns:mc="http://schemas.openxmlformats.org/markup-compatibility/2006" xmlns:o="urn:schemas-microsoft-com:office:office" xmlns:r="http://schemas.openxmlformats.org/officeDocument/2006/relationships" xmlns:m="http://schemas.openxmlformats.org/officeDocument/2006/math" xmlns:v="urn:schemas-microsoft-com:vml" xmlns:wp14="http://schemas.microsoft.com/office/word/2010/wordprocessingDrawing" xmlns:wp="http://schemas.openxmlformats.org/drawingml/2006/wordprocessingDrawing" xmlns:w10="urn:schemas-microsoft-com:office:word" xmlns:w="http://schemas.openxmlformats.org/wordprocessingml/2006/main" xmlns:w14="http://schemas.microsoft.com/office/word/2010/wordml" xmlns:w15="http://schemas.microsoft.com/office/word/2012/wordml" xmlns:w16se="http://schemas.microsoft.com/office/word/2015/wordml/symex" xmlns:wpg="http://schemas.microsoft.com/office/word/2010/wordprocessingGroup" xmlns:wpi="http://schemas.microsoft.com/office/word/2010/wordprocessingInk" xmlns:wne="http://schemas.microsoft.com/office/word/2006/wordml" xmlns:wps="http://schemas.microsoft.com/office/word/2010/wordprocessingShape" mc:Ignorable="w14 w15 w16se wp14">
+<w:ftr xmlns:wpc="http://schemas.microsoft.com/office/word/2010/wordprocessingCanvas" xmlns:cx="http://schemas.microsoft.com/office/drawing/2014/chartex" xmlns:mc="http://schemas.openxmlformats.org/markup-compatibility/2006" xmlns:o="urn:schemas-microsoft-com:office:office" xmlns:r="http://schemas.openxmlformats.org/officeDocument/2006/relationships" xmlns:m="http://schemas.openxmlformats.org/officeDocument/2006/math" xmlns:v="urn:schemas-microsoft-com:vml" xmlns:wp14="http://schemas.microsoft.com/office/word/2010/wordprocessingDrawing" xmlns:wp="http://schemas.openxmlformats.org/drawingml/2006/wordprocessingDrawing" xmlns:w10="urn:schemas-microsoft-com:office:word" xmlns:w="http://schemas.openxmlformats.org/wordprocessingml/2006/main" xmlns:w14="http://schemas.microsoft.com/office/word/2010/wordml" xmlns:w15="http://schemas.microsoft.com/office/word/2012/wordml" xmlns:w16se="http://schemas.microsoft.com/office/word/2015/wordml/symex" xmlns:wpg="http://schemas.microsoft.com/office/word/2010/wordprocessingGroup" xmlns:wpi="http://schemas.microsoft.com/office/word/2010/wordprocessingInk" xmlns:wne="http://schemas.microsoft.com/office/word/2006/wordml" xmlns:wps="http://schemas.microsoft.com/office/word/2010/wordprocessingShape" mc:Ignorable="w14 w15 w16se wp14">
   <w:p>
     <w:pPr>
       <w:pStyle w:val="smile-footer"/>
@@ -3858,14 +3847,14 @@
         <wp:anchor distT="0" distB="0" distL="0" distR="0" simplePos="0" relativeHeight="251667456" behindDoc="0" locked="0" layoutInCell="1" allowOverlap="1" wp14:anchorId="1C048A79" wp14:editId="75410810">
           <wp:simplePos x="0" y="0"/>
           <wp:positionH relativeFrom="column">
-            <wp:posOffset>-70485</wp:posOffset>
+            <wp:posOffset>-72390</wp:posOffset>
           </wp:positionH>
           <wp:positionV relativeFrom="paragraph">
-            <wp:posOffset>142875</wp:posOffset>
+            <wp:posOffset>107950</wp:posOffset>
           </wp:positionV>
-          <wp:extent cx="601345" cy="308610"/>
-          <wp:effectExtent l="0" t="0" r="8255" b="0"/>
-          <wp:wrapSquare wrapText="largest"/>
+          <wp:extent cx="878400" cy="360000"/>
+          <wp:effectExtent l="0" t="0" r="0" b="2540"/>
+          <wp:wrapNone/>
           <wp:docPr id="12" name="Picture 12"/>
           <wp:cNvGraphicFramePr>
             <a:graphicFrameLocks xmlns:a="http://schemas.openxmlformats.org/drawingml/2006/main" noChangeAspect="1"/>
@@ -3894,7 +3883,7 @@
                 <pic:spPr bwMode="auto">
                   <a:xfrm>
                     <a:off x="0" y="0"/>
-                    <a:ext cx="601345" cy="308610"/>
+                    <a:ext cx="878400" cy="360000"/>
                   </a:xfrm>
                   <a:prstGeom prst="rect">
                     <a:avLst/>
@@ -3912,6 +3901,9 @@
           <wp14:sizeRelH relativeFrom="margin">
             <wp14:pctWidth>0</wp14:pctWidth>
           </wp14:sizeRelH>
+          <wp14:sizeRelV relativeFrom="margin">
+            <wp14:pctHeight>0</wp14:pctHeight>
+          </wp14:sizeRelV>
         </wp:anchor>
       </w:drawing>
     </w:r>
@@ -4101,7 +4093,7 @@
 </file>
 
 <file path=word/footnotes.xml><?xml version="1.0" encoding="utf-8"?>
-<w:footnotes xmlns:wpc="http://schemas.microsoft.com/office/word/2010/wordprocessingCanvas" xmlns:cx="http://schemas.microsoft.com/office/drawing/2014/chartex" xmlns:cx1="http://schemas.microsoft.com/office/drawing/2015/9/8/chartex" xmlns:mc="http://schemas.openxmlformats.org/markup-compatibility/2006" xmlns:o="urn:schemas-microsoft-com:office:office" xmlns:r="http://schemas.openxmlformats.org/officeDocument/2006/relationships" xmlns:m="http://schemas.openxmlformats.org/officeDocument/2006/math" xmlns:v="urn:schemas-microsoft-com:vml" xmlns:wp14="http://schemas.microsoft.com/office/word/2010/wordprocessingDrawing" xmlns:wp="http://schemas.openxmlformats.org/drawingml/2006/wordprocessingDrawing" xmlns:w10="urn:schemas-microsoft-com:office:word" xmlns:w="http://schemas.openxmlformats.org/wordprocessingml/2006/main" xmlns:w14="http://schemas.microsoft.com/office/word/2010/wordml" xmlns:w15="http://schemas.microsoft.com/office/word/2012/wordml" xmlns:w16se="http://schemas.microsoft.com/office/word/2015/wordml/symex" xmlns:wpg="http://schemas.microsoft.com/office/word/2010/wordprocessingGroup" xmlns:wpi="http://schemas.microsoft.com/office/word/2010/wordprocessingInk" xmlns:wne="http://schemas.microsoft.com/office/word/2006/wordml" xmlns:wps="http://schemas.microsoft.com/office/word/2010/wordprocessingShape" mc:Ignorable="w14 w15 w16se wp14">
+<w:footnotes xmlns:wpc="http://schemas.microsoft.com/office/word/2010/wordprocessingCanvas" xmlns:cx="http://schemas.microsoft.com/office/drawing/2014/chartex" xmlns:mc="http://schemas.openxmlformats.org/markup-compatibility/2006" xmlns:o="urn:schemas-microsoft-com:office:office" xmlns:r="http://schemas.openxmlformats.org/officeDocument/2006/relationships" xmlns:m="http://schemas.openxmlformats.org/officeDocument/2006/math" xmlns:v="urn:schemas-microsoft-com:vml" xmlns:wp14="http://schemas.microsoft.com/office/word/2010/wordprocessingDrawing" xmlns:wp="http://schemas.openxmlformats.org/drawingml/2006/wordprocessingDrawing" xmlns:w10="urn:schemas-microsoft-com:office:word" xmlns:w="http://schemas.openxmlformats.org/wordprocessingml/2006/main" xmlns:w14="http://schemas.microsoft.com/office/word/2010/wordml" xmlns:w15="http://schemas.microsoft.com/office/word/2012/wordml" xmlns:w16se="http://schemas.microsoft.com/office/word/2015/wordml/symex" xmlns:wpg="http://schemas.microsoft.com/office/word/2010/wordprocessingGroup" xmlns:wpi="http://schemas.microsoft.com/office/word/2010/wordprocessingInk" xmlns:wne="http://schemas.microsoft.com/office/word/2006/wordml" xmlns:wps="http://schemas.microsoft.com/office/word/2010/wordprocessingShape" mc:Ignorable="w14 w15 w16se wp14">
   <w:footnote w:type="separator" w:id="-1">
     <w:p>
       <w:r>
@@ -4120,7 +4112,7 @@
 </file>
 
 <file path=word/header1.xml><?xml version="1.0" encoding="utf-8"?>
-<w:hdr xmlns:wpc="http://schemas.microsoft.com/office/word/2010/wordprocessingCanvas" xmlns:cx="http://schemas.microsoft.com/office/drawing/2014/chartex" xmlns:cx1="http://schemas.microsoft.com/office/drawing/2015/9/8/chartex" xmlns:mc="http://schemas.openxmlformats.org/markup-compatibility/2006" xmlns:o="urn:schemas-microsoft-com:office:office" xmlns:r="http://schemas.openxmlformats.org/officeDocument/2006/relationships" xmlns:m="http://schemas.openxmlformats.org/officeDocument/2006/math" xmlns:v="urn:schemas-microsoft-com:vml" xmlns:wp14="http://schemas.microsoft.com/office/word/2010/wordprocessingDrawing" xmlns:wp="http://schemas.openxmlformats.org/drawingml/2006/wordprocessingDrawing" xmlns:w10="urn:schemas-microsoft-com:office:word" xmlns:w="http://schemas.openxmlformats.org/wordprocessingml/2006/main" xmlns:w14="http://schemas.microsoft.com/office/word/2010/wordml" xmlns:w15="http://schemas.microsoft.com/office/word/2012/wordml" xmlns:w16se="http://schemas.microsoft.com/office/word/2015/wordml/symex" xmlns:wpg="http://schemas.microsoft.com/office/word/2010/wordprocessingGroup" xmlns:wpi="http://schemas.microsoft.com/office/word/2010/wordprocessingInk" xmlns:wne="http://schemas.microsoft.com/office/word/2006/wordml" xmlns:wps="http://schemas.microsoft.com/office/word/2010/wordprocessingShape" mc:Ignorable="w14 w15 w16se wp14">
+<w:hdr xmlns:wpc="http://schemas.microsoft.com/office/word/2010/wordprocessingCanvas" xmlns:cx="http://schemas.microsoft.com/office/drawing/2014/chartex" xmlns:mc="http://schemas.openxmlformats.org/markup-compatibility/2006" xmlns:o="urn:schemas-microsoft-com:office:office" xmlns:r="http://schemas.openxmlformats.org/officeDocument/2006/relationships" xmlns:m="http://schemas.openxmlformats.org/officeDocument/2006/math" xmlns:v="urn:schemas-microsoft-com:vml" xmlns:wp14="http://schemas.microsoft.com/office/word/2010/wordprocessingDrawing" xmlns:wp="http://schemas.openxmlformats.org/drawingml/2006/wordprocessingDrawing" xmlns:w10="urn:schemas-microsoft-com:office:word" xmlns:w="http://schemas.openxmlformats.org/wordprocessingml/2006/main" xmlns:w14="http://schemas.microsoft.com/office/word/2010/wordml" xmlns:w15="http://schemas.microsoft.com/office/word/2012/wordml" xmlns:w16se="http://schemas.microsoft.com/office/word/2015/wordml/symex" xmlns:wpg="http://schemas.microsoft.com/office/word/2010/wordprocessingGroup" xmlns:wpi="http://schemas.microsoft.com/office/word/2010/wordprocessingInk" xmlns:wne="http://schemas.microsoft.com/office/word/2006/wordml" xmlns:wps="http://schemas.microsoft.com/office/word/2010/wordprocessingShape" mc:Ignorable="w14 w15 w16se wp14">
   <w:tbl>
     <w:tblPr>
       <w:tblW w:w="9810" w:type="dxa"/>
@@ -4162,15 +4154,15 @@
               <wp:anchor distT="0" distB="0" distL="114300" distR="114300" simplePos="0" relativeHeight="251661312" behindDoc="0" locked="0" layoutInCell="1" allowOverlap="1" wp14:anchorId="4860B4A1" wp14:editId="40FE59FB">
                 <wp:simplePos x="0" y="0"/>
                 <wp:positionH relativeFrom="column">
-                  <wp:posOffset>0</wp:posOffset>
+                  <wp:posOffset>12065</wp:posOffset>
                 </wp:positionH>
                 <wp:positionV relativeFrom="paragraph">
-                  <wp:posOffset>3810</wp:posOffset>
+                  <wp:posOffset>-7620</wp:posOffset>
                 </wp:positionV>
-                <wp:extent cx="1552575" cy="575945"/>
+                <wp:extent cx="1524635" cy="575945"/>
                 <wp:effectExtent l="0" t="0" r="0" b="0"/>
                 <wp:wrapNone/>
-                <wp:docPr id="7" name="Picture 7" descr="monarc-RVB"/>
+                <wp:docPr id="7" name="Picture 7"/>
                 <wp:cNvGraphicFramePr>
                   <a:graphicFrameLocks xmlns:a="http://schemas.openxmlformats.org/drawingml/2006/main" noChangeAspect="1"/>
                 </wp:cNvGraphicFramePr>
@@ -4184,14 +4176,13 @@
                         </pic:cNvPicPr>
                       </pic:nvPicPr>
                       <pic:blipFill>
-                        <a:blip r:embed="rId1">
+                        <a:blip r:embed="rId1" cstate="print">
                           <a:extLst>
                             <a:ext uri="{28A0092B-C50C-407E-A947-70E740481C1C}">
                               <a14:useLocalDpi xmlns:a14="http://schemas.microsoft.com/office/drawing/2010/main" val="0"/>
                             </a:ext>
                           </a:extLst>
                         </a:blip>
-                        <a:srcRect/>
                         <a:stretch>
                           <a:fillRect/>
                         </a:stretch>
@@ -4199,7 +4190,7 @@
                       <pic:spPr bwMode="auto">
                         <a:xfrm>
                           <a:off x="0" y="0"/>
-                          <a:ext cx="1552575" cy="575945"/>
+                          <a:ext cx="1524635" cy="575945"/>
                         </a:xfrm>
                         <a:prstGeom prst="rect">
                           <a:avLst/>
@@ -4655,7 +4646,7 @@
 </file>
 
 <file path=word/numbering.xml><?xml version="1.0" encoding="utf-8"?>
-<w:numbering xmlns:wpc="http://schemas.microsoft.com/office/word/2010/wordprocessingCanvas" xmlns:cx="http://schemas.microsoft.com/office/drawing/2014/chartex" xmlns:cx1="http://schemas.microsoft.com/office/drawing/2015/9/8/chartex" xmlns:mc="http://schemas.openxmlformats.org/markup-compatibility/2006" xmlns:o="urn:schemas-microsoft-com:office:office" xmlns:r="http://schemas.openxmlformats.org/officeDocument/2006/relationships" xmlns:m="http://schemas.openxmlformats.org/officeDocument/2006/math" xmlns:v="urn:schemas-microsoft-com:vml" xmlns:wp14="http://schemas.microsoft.com/office/word/2010/wordprocessingDrawing" xmlns:wp="http://schemas.openxmlformats.org/drawingml/2006/wordprocessingDrawing" xmlns:w10="urn:schemas-microsoft-com:office:word" xmlns:w="http://schemas.openxmlformats.org/wordprocessingml/2006/main" xmlns:w14="http://schemas.microsoft.com/office/word/2010/wordml" xmlns:w15="http://schemas.microsoft.com/office/word/2012/wordml" xmlns:w16se="http://schemas.microsoft.com/office/word/2015/wordml/symex" xmlns:wpg="http://schemas.microsoft.com/office/word/2010/wordprocessingGroup" xmlns:wpi="http://schemas.microsoft.com/office/word/2010/wordprocessingInk" xmlns:wne="http://schemas.microsoft.com/office/word/2006/wordml" xmlns:wps="http://schemas.microsoft.com/office/word/2010/wordprocessingShape" mc:Ignorable="w14 w15 w16se wp14">
+<w:numbering xmlns:wpc="http://schemas.microsoft.com/office/word/2010/wordprocessingCanvas" xmlns:cx="http://schemas.microsoft.com/office/drawing/2014/chartex" xmlns:mc="http://schemas.openxmlformats.org/markup-compatibility/2006" xmlns:o="urn:schemas-microsoft-com:office:office" xmlns:r="http://schemas.openxmlformats.org/officeDocument/2006/relationships" xmlns:m="http://schemas.openxmlformats.org/officeDocument/2006/math" xmlns:v="urn:schemas-microsoft-com:vml" xmlns:wp14="http://schemas.microsoft.com/office/word/2010/wordprocessingDrawing" xmlns:wp="http://schemas.openxmlformats.org/drawingml/2006/wordprocessingDrawing" xmlns:w10="urn:schemas-microsoft-com:office:word" xmlns:w="http://schemas.openxmlformats.org/wordprocessingml/2006/main" xmlns:w14="http://schemas.microsoft.com/office/word/2010/wordml" xmlns:w15="http://schemas.microsoft.com/office/word/2012/wordml" xmlns:w16se="http://schemas.microsoft.com/office/word/2015/wordml/symex" xmlns:wpg="http://schemas.microsoft.com/office/word/2010/wordprocessingGroup" xmlns:wpi="http://schemas.microsoft.com/office/word/2010/wordprocessingInk" xmlns:wne="http://schemas.microsoft.com/office/word/2006/wordml" xmlns:wps="http://schemas.microsoft.com/office/word/2010/wordprocessingShape" mc:Ignorable="w14 w15 w16se wp14">
   <w:abstractNum w:abstractNumId="0" w15:restartNumberingAfterBreak="0">
     <w:nsid w:val="02727D86"/>
     <w:multiLevelType w:val="multilevel"/>
@@ -8744,7 +8735,7 @@
 </file>
 
 <file path=customXml/itemProps1.xml><?xml version="1.0" encoding="utf-8"?>
-<ds:datastoreItem xmlns:ds="http://schemas.openxmlformats.org/officeDocument/2006/customXml" ds:itemID="{4CFE716E-45E0-469B-8815-5759F405E295}">
+<ds:datastoreItem xmlns:ds="http://schemas.openxmlformats.org/officeDocument/2006/customXml" ds:itemID="{B1D59B18-86CB-46F5-9B16-FC89D47EFA9F}">
   <ds:schemaRefs>
     <ds:schemaRef ds:uri="http://schemas.openxmlformats.org/officeDocument/2006/bibliography"/>
   </ds:schemaRefs>
